--- a/Взломы с GPU/титульник.docx
+++ b/Взломы с GPU/титульник.docx
@@ -408,15 +408,7 @@
           <w:sz w:val="28"/>
           <w:szCs w:val="28"/>
         </w:rPr>
-        <w:t>курса, группы М</w:t>
-      </w:r>
-      <w:r>
-        <w:rPr>
-          <w:rFonts w:ascii="Times New Roman" w:hAnsi="Times New Roman" w:cs="Times New Roman"/>
-          <w:sz w:val="28"/>
-          <w:szCs w:val="28"/>
-        </w:rPr>
-        <w:t>-44</w:t>
+        <w:t>курса, группы М-44</w:t>
       </w:r>
     </w:p>
     <w:p>
@@ -430,23 +422,13 @@
           <w:szCs w:val="28"/>
         </w:rPr>
       </w:pPr>
-      <w:proofErr w:type="spellStart"/>
-      <w:r>
-        <w:rPr>
-          <w:rFonts w:ascii="Times New Roman" w:hAnsi="Times New Roman" w:cs="Times New Roman"/>
-          <w:sz w:val="28"/>
-          <w:szCs w:val="28"/>
-        </w:rPr>
-        <w:t>Коханчик</w:t>
-      </w:r>
-      <w:proofErr w:type="spellEnd"/>
-      <w:r>
-        <w:rPr>
-          <w:rFonts w:ascii="Times New Roman" w:hAnsi="Times New Roman" w:cs="Times New Roman"/>
-          <w:sz w:val="28"/>
-          <w:szCs w:val="28"/>
-        </w:rPr>
-        <w:t xml:space="preserve"> Антон Дмитриевич</w:t>
+      <w:r>
+        <w:rPr>
+          <w:rFonts w:ascii="Times New Roman" w:hAnsi="Times New Roman" w:cs="Times New Roman"/>
+          <w:sz w:val="28"/>
+          <w:szCs w:val="28"/>
+        </w:rPr>
+        <w:t>Коханчик Антон Дмитриевич</w:t>
       </w:r>
     </w:p>
     <w:p>
@@ -529,16 +511,19 @@
         <w:ind w:firstLine="0"/>
         <w:jc w:val="center"/>
       </w:pPr>
+    </w:p>
+    <w:p>
+      <w:pPr>
+        <w:ind w:firstLine="0"/>
+        <w:jc w:val="center"/>
+      </w:pPr>
+      <w:r>
+        <w:t>Тверь, 2017</w:t>
+      </w:r>
       <w:bookmarkStart w:id="0" w:name="_GoBack"/>
       <w:bookmarkEnd w:id="0"/>
-    </w:p>
-    <w:p>
-      <w:pPr>
-        <w:ind w:firstLine="0"/>
-        <w:jc w:val="center"/>
-      </w:pPr>
-      <w:r>
-        <w:t>Тверь, 2016 г.</w:t>
+      <w:r>
+        <w:t xml:space="preserve"> г.</w:t>
       </w:r>
     </w:p>
     <w:sectPr>
